--- a/BTLT/MinhMan_C1_Bai1.docx
+++ b/BTLT/MinhMan_C1_Bai1.docx
@@ -12,6 +12,17 @@
           <w:szCs w:val="40"/>
         </w:rPr>
       </w:pPr>
+      <w:r>
+        <w:rPr>
+          <w:b/>
+          <w:i/>
+          <w:sz w:val="40"/>
+          <w:szCs w:val="40"/>
+        </w:rPr>
+        <w:t xml:space="preserve"> </w:t>
+      </w:r>
+      <w:bookmarkStart w:id="0" w:name="_GoBack"/>
+      <w:bookmarkEnd w:id="0"/>
       <w:r>
         <w:rPr>
           <w:b/>
@@ -289,16 +300,7 @@
           <w:sz w:val="40"/>
           <w:szCs w:val="40"/>
         </w:rPr>
-        <w:t xml:space="preserve"> </w:t>
-      </w:r>
-      <w:bookmarkStart w:id="0" w:name="_GoBack"/>
-      <w:bookmarkEnd w:id="0"/>
-      <w:r>
-        <w:rPr>
-          <w:sz w:val="40"/>
-          <w:szCs w:val="40"/>
-        </w:rPr>
-        <w:t>O(n</w:t>
+        <w:t xml:space="preserve"> O(n</w:t>
       </w:r>
       <w:r>
         <w:rPr>

--- a/BTLT/MinhMan_C1_Bai1.docx
+++ b/BTLT/MinhMan_C1_Bai1.docx
@@ -23,6 +23,15 @@
       </w:r>
       <w:bookmarkStart w:id="0" w:name="_GoBack"/>
       <w:bookmarkEnd w:id="0"/>
+      <w:r>
+        <w:rPr>
+          <w:b/>
+          <w:i/>
+          <w:sz w:val="40"/>
+          <w:szCs w:val="40"/>
+        </w:rPr>
+        <w:t xml:space="preserve"> </w:t>
+      </w:r>
       <w:r>
         <w:rPr>
           <w:b/>
